--- a/doc/mail_trigger.docx
+++ b/doc/mail_trigger.docx
@@ -15,19 +15,15 @@
           <w:numId w:val="1"/>
         </w:numPr>
       </w:pPr>
-      <w:proofErr w:type="spellStart"/>
       <w:r>
         <w:t>HomeController</w:t>
       </w:r>
-      <w:proofErr w:type="spellEnd"/>
       <w:r>
         <w:t xml:space="preserve"> -&gt; </w:t>
       </w:r>
-      <w:proofErr w:type="spellStart"/>
       <w:r>
         <w:t>getConnect</w:t>
       </w:r>
-      <w:proofErr w:type="spellEnd"/>
       <w:r>
         <w:t xml:space="preserve"> – </w:t>
       </w:r>
@@ -52,19 +48,12 @@
           <w:numId w:val="1"/>
         </w:numPr>
       </w:pPr>
-      <w:proofErr w:type="spellStart"/>
-      <w:r>
-        <w:t>HomeController</w:t>
-      </w:r>
-      <w:proofErr w:type="spellEnd"/>
-      <w:r>
-        <w:t xml:space="preserve"> -&gt; </w:t>
-      </w:r>
-      <w:proofErr w:type="spellStart"/>
+      <w:r>
+        <w:t xml:space="preserve">HomeController -&gt; </w:t>
+      </w:r>
       <w:r>
         <w:t>contactUs</w:t>
       </w:r>
-      <w:proofErr w:type="spellEnd"/>
       <w:r>
         <w:t xml:space="preserve"> – </w:t>
       </w:r>
@@ -98,22 +87,15 @@
       <w:r>
         <w:t>Admin\</w:t>
       </w:r>
-      <w:proofErr w:type="spellStart"/>
-      <w:r>
-        <w:t>UserController</w:t>
-      </w:r>
-      <w:proofErr w:type="spellEnd"/>
-      <w:r>
-        <w:t xml:space="preserve"> -&gt;</w:t>
+      <w:r>
+        <w:t>UserController -&gt;</w:t>
       </w:r>
       <w:r>
         <w:t xml:space="preserve"> </w:t>
       </w:r>
-      <w:proofErr w:type="spellStart"/>
       <w:r>
         <w:t>UpdateUserPlan</w:t>
       </w:r>
-      <w:proofErr w:type="spellEnd"/>
       <w:r>
         <w:t xml:space="preserve"> </w:t>
       </w:r>
@@ -129,159 +111,229 @@
           <w:numId w:val="1"/>
         </w:numPr>
       </w:pPr>
-      <w:proofErr w:type="spellStart"/>
-      <w:r>
-        <w:t>AuthController</w:t>
-      </w:r>
-      <w:proofErr w:type="spellEnd"/>
-      <w:r>
-        <w:t xml:space="preserve"> -&gt; </w:t>
-      </w:r>
-      <w:proofErr w:type="spellStart"/>
-      <w:proofErr w:type="gramStart"/>
-      <w:r>
-        <w:t>postRegister</w:t>
-      </w:r>
-      <w:proofErr w:type="spellEnd"/>
-      <w:r>
-        <w:t xml:space="preserve">  --</w:t>
-      </w:r>
-      <w:proofErr w:type="gramEnd"/>
-      <w:r>
-        <w:t xml:space="preserve"> when user register – need template(3)</w:t>
-      </w:r>
-    </w:p>
-    <w:p>
-      <w:pPr>
-        <w:pStyle w:val="ListParagraph"/>
-        <w:numPr>
-          <w:ilvl w:val="0"/>
-          <w:numId w:val="1"/>
-        </w:numPr>
-      </w:pPr>
-      <w:proofErr w:type="spellStart"/>
-      <w:r>
-        <w:t>AuthController</w:t>
-      </w:r>
-      <w:proofErr w:type="spellEnd"/>
-      <w:r>
-        <w:t xml:space="preserve"> -&gt; </w:t>
-      </w:r>
-      <w:proofErr w:type="spellStart"/>
-      <w:proofErr w:type="gramStart"/>
-      <w:r>
-        <w:t>handleProviderCallback</w:t>
-      </w:r>
-      <w:proofErr w:type="spellEnd"/>
+      <w:r>
+        <w:t>AuthController -&gt; postRegister</w:t>
+      </w:r>
+      <w:r>
+        <w:t xml:space="preserve">  -- when user register – need template(3)</w:t>
+      </w:r>
+    </w:p>
+    <w:p>
+      <w:pPr>
+        <w:pStyle w:val="ListParagraph"/>
+        <w:numPr>
+          <w:ilvl w:val="0"/>
+          <w:numId w:val="1"/>
+        </w:numPr>
+      </w:pPr>
+      <w:r>
+        <w:t>AuthController -&gt; handleProviderCallback</w:t>
+      </w:r>
       <w:r>
         <w:t xml:space="preserve"> </w:t>
       </w:r>
       <w:r>
-        <w:t xml:space="preserve"> --</w:t>
-      </w:r>
-      <w:proofErr w:type="gramEnd"/>
-      <w:r>
-        <w:t xml:space="preserve"> use for social login.</w:t>
+        <w:t xml:space="preserve"> -- use for social login.</w:t>
+      </w:r>
+      <w:r>
+        <w:t xml:space="preserve"> – need template(3)</w:t>
+      </w:r>
+    </w:p>
+    <w:p>
+      <w:pPr>
+        <w:pStyle w:val="ListParagraph"/>
+        <w:numPr>
+          <w:ilvl w:val="0"/>
+          <w:numId w:val="1"/>
+        </w:numPr>
+      </w:pPr>
+      <w:r>
+        <w:t xml:space="preserve">User\ConnectionController -&gt; </w:t>
+      </w:r>
+      <w:r>
+        <w:t>sendConnectReplyEmail</w:t>
+      </w:r>
+      <w:r>
+        <w:t xml:space="preserve"> –Replay mail from crm</w:t>
+      </w:r>
+      <w:r>
+        <w:t xml:space="preserve"> – no need template</w:t>
+      </w:r>
+    </w:p>
+    <w:p>
+      <w:pPr>
+        <w:pStyle w:val="ListParagraph"/>
+        <w:numPr>
+          <w:ilvl w:val="0"/>
+          <w:numId w:val="1"/>
+        </w:numPr>
+      </w:pPr>
+      <w:r>
+        <w:t xml:space="preserve">User\StripeController -&gt; stripeCheckout </w:t>
+      </w:r>
+      <w:r>
+        <w:t>– plan purchase – need template(4)</w:t>
+      </w:r>
+    </w:p>
+    <w:p>
+      <w:pPr>
+        <w:pStyle w:val="ListParagraph"/>
+        <w:numPr>
+          <w:ilvl w:val="0"/>
+          <w:numId w:val="1"/>
+        </w:numPr>
+      </w:pPr>
+      <w:r>
+        <w:t>User\UserController -&gt; passwordReset</w:t>
+      </w:r>
+      <w:r>
+        <w:t xml:space="preserve"> – need template(5)</w:t>
+      </w:r>
+    </w:p>
+    <w:p>
+      <w:pPr>
+        <w:pStyle w:val="ListParagraph"/>
+        <w:numPr>
+          <w:ilvl w:val="0"/>
+          <w:numId w:val="1"/>
+        </w:numPr>
+      </w:pPr>
+      <w:r>
+        <w:t>User\UserController -&gt; postDeletionRequest</w:t>
+      </w:r>
+      <w:r>
+        <w:t xml:space="preserve"> – for account delation request </w:t>
+      </w:r>
+      <w:r>
+        <w:t>– need template(6)</w:t>
+      </w:r>
+    </w:p>
+    <w:p>
+      <w:pPr>
+        <w:pStyle w:val="ListParagraph"/>
+        <w:numPr>
+          <w:ilvl w:val="0"/>
+          <w:numId w:val="1"/>
+        </w:numPr>
+      </w:pPr>
+      <w:r>
+        <w:t>User\UserController -&gt; sendSupportMail</w:t>
+      </w:r>
+      <w:r>
+        <w:t xml:space="preserve"> – from user panel</w:t>
+      </w:r>
+      <w:r>
+        <w:t xml:space="preserve"> – no need template.</w:t>
+      </w:r>
+    </w:p>
+    <w:p>
+      <w:pPr>
+        <w:pStyle w:val="ListParagraph"/>
+        <w:numPr>
+          <w:ilvl w:val="0"/>
+          <w:numId w:val="1"/>
+        </w:numPr>
+      </w:pPr>
+      <w:r>
+        <w:t>User\UserController -&gt; sendRequestToFeature</w:t>
+      </w:r>
+      <w:r>
+        <w:t xml:space="preserve"> - from user panel </w:t>
+      </w:r>
+      <w:r>
+        <w:t xml:space="preserve"> – no need template.</w:t>
+      </w:r>
+    </w:p>
+    <w:p>
+      <w:pPr>
+        <w:pStyle w:val="ListParagraph"/>
+        <w:numPr>
+          <w:ilvl w:val="0"/>
+          <w:numId w:val="1"/>
+        </w:numPr>
+      </w:pPr>
+      <w:r>
+        <w:t>User\UserController -&gt; mortgagedEmail</w:t>
+      </w:r>
+      <w:r>
+        <w:t xml:space="preserve"> –</w:t>
       </w:r>
       <w:r>
         <w:t xml:space="preserve"> </w:t>
       </w:r>
       <w:r>
-        <w:t xml:space="preserve">– need </w:t>
-      </w:r>
-      <w:proofErr w:type="gramStart"/>
-      <w:r>
-        <w:t>template</w:t>
-      </w:r>
-      <w:r>
-        <w:t>(</w:t>
-      </w:r>
-      <w:proofErr w:type="gramEnd"/>
-      <w:r>
-        <w:t>3)</w:t>
-      </w:r>
-    </w:p>
-    <w:p>
-      <w:pPr>
-        <w:pStyle w:val="ListParagraph"/>
-        <w:numPr>
-          <w:ilvl w:val="0"/>
-          <w:numId w:val="1"/>
-        </w:numPr>
-      </w:pPr>
-      <w:r>
-        <w:t>User\</w:t>
-      </w:r>
-      <w:proofErr w:type="spellStart"/>
-      <w:r>
-        <w:t>ConnectionController</w:t>
-      </w:r>
-      <w:proofErr w:type="spellEnd"/>
-      <w:r>
-        <w:t xml:space="preserve"> -&gt; </w:t>
-      </w:r>
-      <w:proofErr w:type="spellStart"/>
-      <w:r>
-        <w:t>sendConnectReplyEmail</w:t>
-      </w:r>
-      <w:proofErr w:type="spellEnd"/>
-      <w:r>
-        <w:t xml:space="preserve"> –Replay mail from </w:t>
-      </w:r>
-      <w:proofErr w:type="spellStart"/>
-      <w:r>
-        <w:t>crm</w:t>
-      </w:r>
-      <w:proofErr w:type="spellEnd"/>
-      <w:r>
-        <w:t xml:space="preserve"> – no need </w:t>
-      </w:r>
-      <w:proofErr w:type="gramStart"/>
-      <w:r>
-        <w:t>template</w:t>
-      </w:r>
-      <w:proofErr w:type="gramEnd"/>
-    </w:p>
-    <w:p>
-      <w:pPr>
-        <w:pStyle w:val="ListParagraph"/>
-        <w:numPr>
-          <w:ilvl w:val="0"/>
-          <w:numId w:val="1"/>
-        </w:numPr>
-      </w:pPr>
-      <w:r>
-        <w:t>User\</w:t>
-      </w:r>
-      <w:proofErr w:type="spellStart"/>
-      <w:r>
-        <w:t>StripeController</w:t>
-      </w:r>
-      <w:proofErr w:type="spellEnd"/>
-      <w:r>
-        <w:t xml:space="preserve"> -&gt; </w:t>
-      </w:r>
-      <w:proofErr w:type="spellStart"/>
-      <w:r>
-        <w:t>stripeCheckout</w:t>
-      </w:r>
-      <w:proofErr w:type="spellEnd"/>
+        <w:t>from card public preview mortgaged calculator</w:t>
+      </w:r>
+      <w:r>
+        <w:t xml:space="preserve"> – no need template</w:t>
+      </w:r>
+    </w:p>
+    <w:p>
+      <w:pPr>
+        <w:pStyle w:val="ListParagraph"/>
+      </w:pPr>
+      <w:r>
+        <w:br/>
+      </w:r>
+      <w:r>
+        <w:br/>
+      </w:r>
+    </w:p>
+    <w:p>
+      <w:pPr>
+        <w:pStyle w:val="ListParagraph"/>
+        <w:numPr>
+          <w:ilvl w:val="0"/>
+          <w:numId w:val="1"/>
+        </w:numPr>
+      </w:pPr>
+      <w:r>
+        <w:t>app\Models\BusinessCard -&gt; postStore</w:t>
+      </w:r>
+      <w:r>
+        <w:t xml:space="preserve"> – business card create successfully </w:t>
+      </w:r>
+      <w:r>
+        <w:t>- no need mail.</w:t>
+      </w:r>
+    </w:p>
+    <w:p>
+      <w:pPr>
+        <w:pStyle w:val="ListParagraph"/>
+        <w:numPr>
+          <w:ilvl w:val="0"/>
+          <w:numId w:val="1"/>
+        </w:numPr>
+      </w:pPr>
+      <w:r>
+        <w:t xml:space="preserve">User\CardController -&gt; </w:t>
+      </w:r>
+      <w:r>
+        <w:t>storeFirstCard</w:t>
+      </w:r>
+      <w:r>
+        <w:t xml:space="preserve"> -for first card – no need mail.</w:t>
+      </w:r>
       <w:r>
         <w:t xml:space="preserve"> </w:t>
       </w:r>
-      <w:r>
-        <w:t xml:space="preserve">– plan purchase </w:t>
-      </w:r>
-      <w:r>
-        <w:t xml:space="preserve">– need </w:t>
-      </w:r>
-      <w:proofErr w:type="gramStart"/>
-      <w:r>
-        <w:t>template(</w:t>
-      </w:r>
-      <w:proofErr w:type="gramEnd"/>
-      <w:r>
-        <w:t>4</w:t>
+    </w:p>
+    <w:p>
+      <w:pPr>
+        <w:pStyle w:val="ListParagraph"/>
+        <w:numPr>
+          <w:ilvl w:val="0"/>
+          <w:numId w:val="1"/>
+        </w:numPr>
+      </w:pPr>
+      <w:r>
+        <w:t xml:space="preserve"> – Product Purchase with payment </w:t>
+      </w:r>
+      <w:r>
+        <w:t>– need template(</w:t>
+      </w:r>
+      <w:r>
+        <w:t>7</w:t>
       </w:r>
       <w:r>
         <w:t>)</w:t>
@@ -296,34 +348,13 @@
         </w:numPr>
       </w:pPr>
       <w:r>
-        <w:t>User\</w:t>
-      </w:r>
-      <w:proofErr w:type="spellStart"/>
-      <w:r>
-        <w:t>UserController</w:t>
-      </w:r>
-      <w:proofErr w:type="spellEnd"/>
-      <w:r>
-        <w:t xml:space="preserve"> -&gt; </w:t>
-      </w:r>
-      <w:proofErr w:type="spellStart"/>
-      <w:r>
-        <w:t>passwordReset</w:t>
-      </w:r>
-      <w:proofErr w:type="spellEnd"/>
-      <w:r>
-        <w:t xml:space="preserve"> </w:t>
-      </w:r>
-      <w:r>
-        <w:t xml:space="preserve">– need </w:t>
-      </w:r>
-      <w:proofErr w:type="gramStart"/>
-      <w:r>
-        <w:t>template(</w:t>
-      </w:r>
-      <w:proofErr w:type="gramEnd"/>
-      <w:r>
-        <w:t>5</w:t>
+        <w:t xml:space="preserve"> – When change order status by admin </w:t>
+      </w:r>
+      <w:r>
+        <w:t>– need template(</w:t>
+      </w:r>
+      <w:r>
+        <w:t>8</w:t>
       </w:r>
       <w:r>
         <w:t>)</w:t>
@@ -332,297 +363,40 @@
     <w:p>
       <w:pPr>
         <w:pStyle w:val="ListParagraph"/>
-        <w:numPr>
-          <w:ilvl w:val="0"/>
-          <w:numId w:val="1"/>
-        </w:numPr>
-      </w:pPr>
-      <w:r>
-        <w:t>User\</w:t>
-      </w:r>
-      <w:proofErr w:type="spellStart"/>
-      <w:r>
-        <w:t>UserController</w:t>
-      </w:r>
-      <w:proofErr w:type="spellEnd"/>
-      <w:r>
-        <w:t xml:space="preserve"> -&gt; </w:t>
-      </w:r>
-      <w:proofErr w:type="spellStart"/>
-      <w:r>
-        <w:t>postDeletionRequest</w:t>
-      </w:r>
-      <w:proofErr w:type="spellEnd"/>
-      <w:r>
-        <w:t xml:space="preserve"> – for account </w:t>
-      </w:r>
-      <w:proofErr w:type="spellStart"/>
-      <w:r>
-        <w:t>delation</w:t>
-      </w:r>
-      <w:proofErr w:type="spellEnd"/>
-      <w:r>
-        <w:t xml:space="preserve"> request </w:t>
-      </w:r>
-      <w:r>
-        <w:t xml:space="preserve">– need </w:t>
-      </w:r>
-      <w:proofErr w:type="gramStart"/>
-      <w:r>
-        <w:t>template(</w:t>
-      </w:r>
-      <w:proofErr w:type="gramEnd"/>
-      <w:r>
-        <w:t>6</w:t>
-      </w:r>
-      <w:r>
-        <w:t>)</w:t>
-      </w:r>
-    </w:p>
-    <w:p>
-      <w:pPr>
-        <w:pStyle w:val="ListParagraph"/>
-        <w:numPr>
-          <w:ilvl w:val="0"/>
-          <w:numId w:val="1"/>
-        </w:numPr>
-      </w:pPr>
-      <w:r>
-        <w:t>User\</w:t>
-      </w:r>
-      <w:proofErr w:type="spellStart"/>
-      <w:r>
-        <w:t>UserController</w:t>
-      </w:r>
-      <w:proofErr w:type="spellEnd"/>
-      <w:r>
-        <w:t xml:space="preserve"> -&gt; </w:t>
-      </w:r>
-      <w:proofErr w:type="spellStart"/>
-      <w:r>
-        <w:t>sendSupportMail</w:t>
-      </w:r>
-      <w:proofErr w:type="spellEnd"/>
-      <w:r>
-        <w:t xml:space="preserve"> – from user panel</w:t>
-      </w:r>
-      <w:r>
-        <w:t xml:space="preserve"> – no need template.</w:t>
-      </w:r>
-    </w:p>
-    <w:p>
-      <w:pPr>
-        <w:pStyle w:val="ListParagraph"/>
-        <w:numPr>
-          <w:ilvl w:val="0"/>
-          <w:numId w:val="1"/>
-        </w:numPr>
-      </w:pPr>
-      <w:r>
-        <w:t>User\</w:t>
-      </w:r>
-      <w:proofErr w:type="spellStart"/>
-      <w:r>
-        <w:t>UserController</w:t>
-      </w:r>
-      <w:proofErr w:type="spellEnd"/>
-      <w:r>
-        <w:t xml:space="preserve"> -&gt; </w:t>
-      </w:r>
-      <w:proofErr w:type="spellStart"/>
-      <w:r>
-        <w:t>sendRequestToFeature</w:t>
-      </w:r>
-      <w:proofErr w:type="spellEnd"/>
-      <w:r>
-        <w:t xml:space="preserve"> - from user </w:t>
-      </w:r>
-      <w:proofErr w:type="gramStart"/>
-      <w:r>
-        <w:t xml:space="preserve">panel </w:t>
-      </w:r>
-      <w:r>
-        <w:t xml:space="preserve"> </w:t>
-      </w:r>
-      <w:r>
-        <w:t>–</w:t>
-      </w:r>
-      <w:proofErr w:type="gramEnd"/>
-      <w:r>
-        <w:t xml:space="preserve"> no need template</w:t>
-      </w:r>
-      <w:r>
-        <w:t>.</w:t>
-      </w:r>
-    </w:p>
-    <w:p>
-      <w:pPr>
-        <w:pStyle w:val="ListParagraph"/>
-        <w:numPr>
-          <w:ilvl w:val="0"/>
-          <w:numId w:val="1"/>
-        </w:numPr>
-      </w:pPr>
-      <w:r>
-        <w:t>User\</w:t>
-      </w:r>
-      <w:proofErr w:type="spellStart"/>
-      <w:r>
-        <w:t>UserController</w:t>
-      </w:r>
-      <w:proofErr w:type="spellEnd"/>
-      <w:r>
-        <w:t xml:space="preserve"> -&gt; </w:t>
-      </w:r>
-      <w:proofErr w:type="spellStart"/>
-      <w:r>
-        <w:t>mortgagedEmail</w:t>
-      </w:r>
-      <w:proofErr w:type="spellEnd"/>
-      <w:r>
-        <w:t xml:space="preserve"> –</w:t>
-      </w:r>
-      <w:r>
-        <w:t xml:space="preserve"> </w:t>
-      </w:r>
-      <w:r>
-        <w:t>from card public preview mortgaged calculator</w:t>
-      </w:r>
-      <w:r>
-        <w:t xml:space="preserve"> </w:t>
-      </w:r>
-      <w:r>
-        <w:t xml:space="preserve">– no need </w:t>
-      </w:r>
-      <w:proofErr w:type="gramStart"/>
-      <w:r>
-        <w:t>template</w:t>
-      </w:r>
-      <w:proofErr w:type="gramEnd"/>
-    </w:p>
-    <w:p>
-      <w:pPr>
-        <w:pStyle w:val="ListParagraph"/>
-      </w:pPr>
-      <w:r>
-        <w:br/>
-      </w:r>
-      <w:r>
-        <w:br/>
-      </w:r>
-    </w:p>
-    <w:p>
-      <w:pPr>
-        <w:pStyle w:val="ListParagraph"/>
-        <w:numPr>
-          <w:ilvl w:val="0"/>
-          <w:numId w:val="1"/>
-        </w:numPr>
-      </w:pPr>
-      <w:r>
-        <w:t>app\Models\</w:t>
-      </w:r>
-      <w:proofErr w:type="spellStart"/>
-      <w:r>
-        <w:t>BusinessCard</w:t>
-      </w:r>
-      <w:proofErr w:type="spellEnd"/>
-      <w:r>
-        <w:t xml:space="preserve"> -&gt; </w:t>
-      </w:r>
-      <w:proofErr w:type="spellStart"/>
-      <w:r>
-        <w:t>postStore</w:t>
-      </w:r>
-      <w:proofErr w:type="spellEnd"/>
-      <w:r>
-        <w:t xml:space="preserve"> – business card create successfully </w:t>
-      </w:r>
-      <w:r>
-        <w:t xml:space="preserve">- </w:t>
-      </w:r>
-      <w:r>
-        <w:t>no need mail.</w:t>
-      </w:r>
-    </w:p>
-    <w:p>
-      <w:pPr>
-        <w:pStyle w:val="ListParagraph"/>
-        <w:numPr>
-          <w:ilvl w:val="0"/>
-          <w:numId w:val="1"/>
-        </w:numPr>
-      </w:pPr>
-      <w:r>
-        <w:t>User\</w:t>
-      </w:r>
-      <w:proofErr w:type="spellStart"/>
-      <w:r>
-        <w:t>CardController</w:t>
-      </w:r>
-      <w:proofErr w:type="spellEnd"/>
-      <w:r>
-        <w:t xml:space="preserve"> -&gt; </w:t>
-      </w:r>
-      <w:proofErr w:type="spellStart"/>
-      <w:r>
-        <w:t>storeFirstCard</w:t>
-      </w:r>
-      <w:proofErr w:type="spellEnd"/>
-      <w:r>
-        <w:t xml:space="preserve"> -for first card – no need mail.</w:t>
-      </w:r>
-    </w:p>
-    <w:p>
-      <w:pPr>
-        <w:pStyle w:val="ListParagraph"/>
-      </w:pPr>
-    </w:p>
-    <w:p>
-      <w:pPr>
-        <w:pStyle w:val="ListParagraph"/>
-      </w:pPr>
-    </w:p>
-    <w:p>
-      <w:pPr>
-        <w:pStyle w:val="ListParagraph"/>
-        <w:numPr>
-          <w:ilvl w:val="0"/>
-          <w:numId w:val="1"/>
-        </w:numPr>
-      </w:pPr>
-      <w:proofErr w:type="spellStart"/>
-      <w:r>
-        <w:t>HomeController</w:t>
-      </w:r>
-      <w:proofErr w:type="spellEnd"/>
-      <w:r>
-        <w:t xml:space="preserve"> -&gt; </w:t>
-      </w:r>
-      <w:proofErr w:type="spellStart"/>
-      <w:r>
-        <w:t>sendCardMail</w:t>
-      </w:r>
-      <w:proofErr w:type="spellEnd"/>
-      <w:r>
-        <w:t xml:space="preserve"> – not use.</w:t>
-      </w:r>
-    </w:p>
-    <w:p>
-      <w:pPr>
-        <w:pStyle w:val="ListParagraph"/>
-        <w:numPr>
-          <w:ilvl w:val="0"/>
-          <w:numId w:val="1"/>
-        </w:numPr>
-      </w:pPr>
-      <w:proofErr w:type="spellStart"/>
-      <w:r>
-        <w:t>HomeController</w:t>
-      </w:r>
-      <w:proofErr w:type="spellEnd"/>
-      <w:r>
-        <w:t xml:space="preserve"> -&gt; subscribe – not use.</w:t>
+      </w:pPr>
+    </w:p>
+    <w:p>
+      <w:pPr>
+        <w:pStyle w:val="ListParagraph"/>
+      </w:pPr>
+    </w:p>
+    <w:p>
+      <w:pPr>
+        <w:pStyle w:val="ListParagraph"/>
+      </w:pPr>
+    </w:p>
+    <w:p>
+      <w:pPr>
+        <w:pStyle w:val="ListParagraph"/>
+        <w:numPr>
+          <w:ilvl w:val="0"/>
+          <w:numId w:val="1"/>
+        </w:numPr>
+      </w:pPr>
+      <w:r>
+        <w:t>HomeController -&gt; sendCardMail – not use.</w:t>
+      </w:r>
+    </w:p>
+    <w:p>
+      <w:pPr>
+        <w:pStyle w:val="ListParagraph"/>
+        <w:numPr>
+          <w:ilvl w:val="0"/>
+          <w:numId w:val="1"/>
+        </w:numPr>
+      </w:pPr>
+      <w:r>
+        <w:t>HomeController -&gt; subscribe – not use.</w:t>
       </w:r>
     </w:p>
     <w:p>
@@ -636,19 +410,9 @@
       <w:r>
         <w:t>Admin\</w:t>
       </w:r>
-      <w:proofErr w:type="spellStart"/>
-      <w:r>
-        <w:t>TransactionsController</w:t>
-      </w:r>
-      <w:proofErr w:type="spellEnd"/>
-      <w:r>
-        <w:t xml:space="preserve"> -&gt; </w:t>
-      </w:r>
-      <w:proofErr w:type="spellStart"/>
-      <w:r>
-        <w:t>offlineTransactionStatus</w:t>
-      </w:r>
-      <w:proofErr w:type="spellEnd"/>
+      <w:r>
+        <w:t>TransactionsController -&gt; offlineTransactionStatus</w:t>
+      </w:r>
       <w:r>
         <w:t xml:space="preserve"> – Not use. </w:t>
       </w:r>
@@ -662,51 +426,19 @@
         </w:numPr>
       </w:pPr>
       <w:r>
-        <w:t>User\</w:t>
-      </w:r>
-      <w:proofErr w:type="spellStart"/>
-      <w:r>
-        <w:t>StripeController</w:t>
-      </w:r>
-      <w:proofErr w:type="spellEnd"/>
-      <w:r>
-        <w:t xml:space="preserve"> -&gt; </w:t>
-      </w:r>
-      <w:proofErr w:type="spellStart"/>
-      <w:r>
-        <w:t>stripePaymentStatus</w:t>
-      </w:r>
-      <w:proofErr w:type="spellEnd"/>
-      <w:r>
-        <w:t xml:space="preserve"> – not use.</w:t>
-      </w:r>
-    </w:p>
-    <w:p>
-      <w:pPr>
-        <w:pStyle w:val="ListParagraph"/>
-        <w:numPr>
-          <w:ilvl w:val="0"/>
-          <w:numId w:val="1"/>
-        </w:numPr>
-      </w:pPr>
-      <w:r>
-        <w:t>User\</w:t>
-      </w:r>
-      <w:proofErr w:type="spellStart"/>
-      <w:r>
-        <w:t>UserController</w:t>
-      </w:r>
-      <w:proofErr w:type="spellEnd"/>
-      <w:r>
-        <w:t xml:space="preserve"> -&gt; </w:t>
-      </w:r>
-      <w:proofErr w:type="spellStart"/>
-      <w:r>
-        <w:t>changeEmail</w:t>
-      </w:r>
-      <w:proofErr w:type="spellEnd"/>
-      <w:r>
-        <w:t xml:space="preserve"> - not use.</w:t>
+        <w:t>User\StripeController -&gt; stripePaymentStatus – not use.</w:t>
+      </w:r>
+    </w:p>
+    <w:p>
+      <w:pPr>
+        <w:pStyle w:val="ListParagraph"/>
+        <w:numPr>
+          <w:ilvl w:val="0"/>
+          <w:numId w:val="1"/>
+        </w:numPr>
+      </w:pPr>
+      <w:r>
+        <w:t>User\UserController -&gt; changeEmail - not use.</w:t>
       </w:r>
     </w:p>
     <w:p>
